--- a/ACW/600100_ACWReport.docx
+++ b/ACW/600100_ACWReport.docx
@@ -11,18 +11,21 @@
           <w:u w:val="single"/>
         </w:rPr>
       </w:pPr>
-      <w:bookmarkStart w:id="0" w:name="_avebwalxe9xk" w:colFirst="0" w:colLast="0"/>
-      <w:bookmarkEnd w:id="0"/>
-      <w:r>
-        <w:t>Computer Vision 600100</w:t>
+      <w:r>
+        <w:t>Distributed Systems</w:t>
+      </w:r>
+      <w:r>
+        <w:t xml:space="preserve"> 600</w:t>
+      </w:r>
+      <w:r>
+        <w:t>089</w:t>
       </w:r>
       <w:r>
         <w:br/>
-        <w:t>Counting Starfish</w:t>
-      </w:r>
-      <w:r>
-        <w:br/>
-        <w:t>Student ID: XXXXXX</w:t>
+        <w:t xml:space="preserve">Student ID: </w:t>
+      </w:r>
+      <w:r>
+        <w:t>201601620</w:t>
       </w:r>
       <w:r>
         <w:br/>
@@ -85,285 +88,144 @@
     <w:p/>
     <w:p>
       <w:pPr>
-        <w:rPr>
-          <w:highlight w:val="yellow"/>
-        </w:rPr>
-      </w:pPr>
-      <w:r>
-        <w:rPr>
-          <w:highlight w:val="yellow"/>
-        </w:rPr>
-        <w:t xml:space="preserve">Report (minus front pages &amp; references) must be </w:t>
-      </w:r>
-      <w:r>
-        <w:rPr>
-          <w:highlight w:val="yellow"/>
-          <w:u w:val="single"/>
-        </w:rPr>
-        <w:t>within</w:t>
-      </w:r>
-      <w:r>
-        <w:rPr>
-          <w:highlight w:val="yellow"/>
-        </w:rPr>
-        <w:t xml:space="preserve"> 6 page maximum. Strict page limits will be enforced and extra pages ignored (and no marks given for any work on them). Please keep to the given section headings and format.</w:t>
-      </w:r>
-    </w:p>
-    <w:p>
-      <w:pPr>
-        <w:rPr>
-          <w:highlight w:val="yellow"/>
-        </w:rPr>
-      </w:pPr>
-    </w:p>
-    <w:p>
-      <w:r>
-        <w:rPr>
-          <w:highlight w:val="yellow"/>
-        </w:rPr>
-        <w:t>&lt; Remove all comments, and guidance notes including any annotations before submis</w:t>
-      </w:r>
-      <w:r>
-        <w:rPr>
-          <w:highlight w:val="yellow"/>
-        </w:rPr>
-        <w:t>sion, including this. &gt;</w:t>
-      </w:r>
-    </w:p>
-    <w:p>
-      <w:pPr>
         <w:pStyle w:val="Heading1"/>
       </w:pPr>
-      <w:bookmarkStart w:id="1" w:name="_uildesvupr2" w:colFirst="0" w:colLast="0"/>
+      <w:bookmarkStart w:id="0" w:name="_uildesvupr2" w:colFirst="0" w:colLast="0"/>
+      <w:bookmarkEnd w:id="0"/>
+      <w:r>
+        <w:br w:type="page"/>
+      </w:r>
+    </w:p>
+    <w:p>
+      <w:pPr>
+        <w:pStyle w:val="Heading1"/>
+      </w:pPr>
+      <w:bookmarkStart w:id="1" w:name="_q0ied7pu0kvz" w:colFirst="0" w:colLast="0"/>
       <w:bookmarkEnd w:id="1"/>
       <w:r>
-        <w:br w:type="page"/>
+        <w:lastRenderedPageBreak/>
+        <w:t>What does an API do?</w:t>
+      </w:r>
+    </w:p>
+    <w:p>
+      <w:r>
+        <w:t xml:space="preserve">APIs (application program interface) are routines, protocols and tools put together for building software applications. An API </w:t>
+      </w:r>
+      <w:r>
+        <w:t xml:space="preserve">is a </w:t>
+      </w:r>
+      <w:r>
+        <w:t>guide</w:t>
+      </w:r>
+      <w:r>
+        <w:t xml:space="preserve"> to</w:t>
+      </w:r>
+      <w:r>
+        <w:t xml:space="preserve"> software components on how to interact and helps to bridge interaction between different software.</w:t>
       </w:r>
     </w:p>
     <w:p>
       <w:pPr>
         <w:pStyle w:val="Heading1"/>
       </w:pPr>
-      <w:bookmarkStart w:id="2" w:name="_q0ied7pu0kvz" w:colFirst="0" w:colLast="0"/>
-      <w:bookmarkEnd w:id="2"/>
+      <w:r>
+        <w:t>Brief Explanations</w:t>
+      </w:r>
+    </w:p>
+    <w:p>
+      <w:pPr>
+        <w:pStyle w:val="Heading2"/>
+      </w:pPr>
+      <w:r>
+        <w:t>Route Mapping</w:t>
+      </w:r>
+    </w:p>
+    <w:p>
+      <w:r>
+        <w:t>Route mapping is when the framework tries to match the segments in the URI path to the template. Literals in the template must match exactly. A placeholder matches any value unless constraints are set. The framework does not match other parts of the URI, such as the host name or the query parameters. The framework selects the first route in the route table that matches the URI. The URL contains special placeholders"{controller}" and "{action}". The controller is the name of the controller being accessed and action is the name of the action being accessed.</w:t>
+      </w:r>
+    </w:p>
+    <w:p/>
+    <w:p>
+      <w:r>
+        <w:t>Route mapping is where a URL path is passed into the system and it will try to follow the path along it’s route through the framework. The URL route must be exact as even a small spelling mistake can cause great issue. The URL will contain special placeholders, being the controller and the action and on occasion, if data is to be passed through, parameters may also follow suit.</w:t>
+      </w:r>
+    </w:p>
+    <w:p>
+      <w:pPr>
+        <w:pStyle w:val="Heading2"/>
+      </w:pPr>
+      <w:r>
+        <w:t>How WebAPI uses the Id parameter</w:t>
+      </w:r>
+    </w:p>
+    <w:p/>
+    <w:p>
+      <w:pPr>
+        <w:pStyle w:val="Heading2"/>
+      </w:pPr>
+      <w:r>
+        <w:t>What are Actions?</w:t>
+      </w:r>
+    </w:p>
+    <w:p/>
+    <w:p>
+      <w:pPr>
+        <w:pStyle w:val="Heading1"/>
+      </w:pPr>
+      <w:r>
+        <w:t>API Key use in the Project</w:t>
+      </w:r>
+    </w:p>
+    <w:p/>
+    <w:p>
+      <w:pPr>
+        <w:pStyle w:val="Heading1"/>
+      </w:pPr>
+      <w:r>
+        <w:t>RSA Algorithm Steps</w:t>
+      </w:r>
+    </w:p>
+    <w:p>
+      <w:r>
+        <w:t>The RSA algorithm is used to encrypt and decrypt messages using a private and public key. The private key is used for the server to decrypt the message and the public key is used to encrypt the message.</w:t>
+      </w:r>
+      <w:r>
+        <w:t xml:space="preserve"> As stated by their names the key only has 1 private key (hence private) and the public key can be given to anyone who wishes to send a message (hence public).</w:t>
+      </w:r>
+    </w:p>
+    <w:p>
+      <w:pPr>
+        <w:pStyle w:val="Heading1"/>
+      </w:pPr>
       <w:r>
         <w:lastRenderedPageBreak/>
-        <w:t>Image Processing Pipeline</w:t>
-      </w:r>
-    </w:p>
-    <w:p>
-      <w:pPr>
-        <w:rPr>
-          <w:highlight w:val="yellow"/>
-        </w:rPr>
-      </w:pPr>
-      <w:r>
-        <w:rPr>
-          <w:highlight w:val="yellow"/>
-        </w:rPr>
-        <w:t>Give details on each stage of your proposed pipeline.</w:t>
-      </w:r>
-    </w:p>
-    <w:p>
-      <w:pPr>
-        <w:rPr>
-          <w:highlight w:val="yellow"/>
-        </w:rPr>
-      </w:pPr>
-      <w:r>
-        <w:rPr>
-          <w:highlight w:val="yellow"/>
-        </w:rPr>
-        <w:t>Explain what is the purpose of each stage in the image processing pipeline.</w:t>
-      </w:r>
-    </w:p>
-    <w:p>
-      <w:r>
-        <w:rPr>
-          <w:highlight w:val="yellow"/>
-        </w:rPr>
-        <w:t>Explain what algorithm / function is used in each step. Why was it used? W</w:t>
-      </w:r>
-      <w:r>
-        <w:rPr>
-          <w:highlight w:val="yellow"/>
-        </w:rPr>
-        <w:t>hat parameters were used and why? What alternatives did you consider?</w:t>
+        <w:t>AES Algorithm Steps</w:t>
+      </w:r>
+    </w:p>
+    <w:p>
+      <w:r>
+        <w:t>The AES algorithm is used to encrypt and decrypt messages, however, the keys can be either 128 bits in length or 192 bits. A cypher is used to encrypt and decrypt the message using the key provided however both the sender and recipient must have the same key for it to work.</w:t>
+      </w:r>
+    </w:p>
+    <w:p>
+      <w:pPr>
+        <w:pStyle w:val="Heading1"/>
+      </w:pPr>
+      <w:r>
+        <w:t>What is the Entity Framework?</w:t>
       </w:r>
     </w:p>
     <w:p/>
     <w:p>
-      <w:r>
-        <w:t xml:space="preserve">In tackling the task to create an image processing pipeline I decided to create a linear pipeline. The pipeline I create starts with </w:t>
-      </w:r>
-      <w:r>
-        <w:t xml:space="preserve">loading in the image and viewing the data for the image. A histogram is then made of the image to </w:t>
-      </w:r>
-      <w:r>
-        <w:t>see the values in the 255 greyscale</w:t>
-      </w:r>
-      <w:r>
-        <w:t xml:space="preserve"> of the image</w:t>
-      </w:r>
-      <w:r>
-        <w:t xml:space="preserve"> (see figure 1).</w:t>
+      <w:pPr>
+        <w:pStyle w:val="Heading1"/>
+      </w:pPr>
+      <w:r>
+        <w:t>Reflection</w:t>
       </w:r>
     </w:p>
     <w:p/>
-    <w:p>
-      <w:pPr>
-        <w:pStyle w:val="Heading1"/>
-      </w:pPr>
-      <w:bookmarkStart w:id="3" w:name="_y255dbwaik2l" w:colFirst="0" w:colLast="0"/>
-      <w:bookmarkEnd w:id="3"/>
-      <w:r>
-        <w:t>Results</w:t>
-      </w:r>
-    </w:p>
-    <w:p>
-      <w:pPr>
-        <w:rPr>
-          <w:highlight w:val="yellow"/>
-        </w:rPr>
-      </w:pPr>
-      <w:r>
-        <w:rPr>
-          <w:highlight w:val="yellow"/>
-        </w:rPr>
-        <w:t>Give a figure showing the result of your image processing pipeline on the default starfish.jpg image.</w:t>
-      </w:r>
-    </w:p>
-    <w:p>
-      <w:pPr>
-        <w:rPr>
-          <w:highlight w:val="yellow"/>
-        </w:rPr>
-      </w:pPr>
-    </w:p>
-    <w:p>
-      <w:pPr>
-        <w:rPr>
-          <w:highlight w:val="yellow"/>
-        </w:rPr>
-      </w:pPr>
-      <w:r>
-        <w:rPr>
-          <w:highlight w:val="yellow"/>
-        </w:rPr>
-        <w:t>Does your image processing pipeline perform well on the noise and colour v</w:t>
-      </w:r>
-      <w:r>
-        <w:rPr>
-          <w:highlight w:val="yellow"/>
-        </w:rPr>
-        <w:t>ariations of Starfish? (show this)</w:t>
-      </w:r>
-    </w:p>
-    <w:p>
-      <w:pPr>
-        <w:rPr>
-          <w:highlight w:val="yellow"/>
-        </w:rPr>
-      </w:pPr>
-    </w:p>
-    <w:p>
-      <w:r>
-        <w:rPr>
-          <w:highlight w:val="yellow"/>
-        </w:rPr>
-        <w:t>Show the effect of your image processing pipeline on an alternative image (E.g Starfish_5.jpg) and perhaps if your code works on any other images.</w:t>
-      </w:r>
-    </w:p>
-    <w:p/>
-    <w:p>
-      <w:pPr>
-        <w:pStyle w:val="Heading1"/>
-      </w:pPr>
-      <w:bookmarkStart w:id="4" w:name="_5mxjuqhftte9" w:colFirst="0" w:colLast="0"/>
-      <w:bookmarkEnd w:id="4"/>
-      <w:r>
-        <w:t>Discussion</w:t>
-      </w:r>
-    </w:p>
-    <w:p>
-      <w:pPr>
-        <w:rPr>
-          <w:highlight w:val="yellow"/>
-        </w:rPr>
-      </w:pPr>
-      <w:r>
-        <w:rPr>
-          <w:highlight w:val="yellow"/>
-        </w:rPr>
-        <w:t>Discuss the results presented in the previous section. What w</w:t>
-      </w:r>
-      <w:r>
-        <w:rPr>
-          <w:highlight w:val="yellow"/>
-        </w:rPr>
-        <w:t>orks, and what doesn’t work; including why it may or may not work.</w:t>
-      </w:r>
-    </w:p>
-    <w:p>
-      <w:pPr>
-        <w:rPr>
-          <w:highlight w:val="yellow"/>
-        </w:rPr>
-      </w:pPr>
-    </w:p>
-    <w:p>
-      <w:pPr>
-        <w:rPr>
-          <w:highlight w:val="yellow"/>
-        </w:rPr>
-      </w:pPr>
-      <w:r>
-        <w:rPr>
-          <w:highlight w:val="yellow"/>
-        </w:rPr>
-        <w:t xml:space="preserve">How can the design of your image processing pipeline and code be improved? Are there any alternative functions / algorithms / approaches which may have been more suitable in hindsight. Is </w:t>
-      </w:r>
-      <w:r>
-        <w:rPr>
-          <w:highlight w:val="yellow"/>
-        </w:rPr>
-        <w:t>there evidence to support this?</w:t>
-      </w:r>
-    </w:p>
-    <w:p>
-      <w:pPr>
-        <w:rPr>
-          <w:highlight w:val="yellow"/>
-        </w:rPr>
-      </w:pPr>
-    </w:p>
-    <w:p>
-      <w:r>
-        <w:rPr>
-          <w:highlight w:val="yellow"/>
-        </w:rPr>
-        <w:t>Consider each stage of the image processing pipeline. Consider variations in noise, colourmaps, and image types, including the more challenging images with occlusion and clutter.</w:t>
-      </w:r>
-    </w:p>
-    <w:p/>
-    <w:p>
-      <w:pPr>
-        <w:pStyle w:val="Heading1"/>
-      </w:pPr>
-      <w:bookmarkStart w:id="5" w:name="_7ybnkoc5qohj" w:colFirst="0" w:colLast="0"/>
-      <w:bookmarkEnd w:id="5"/>
-      <w:r>
-        <w:t>References</w:t>
-      </w:r>
-    </w:p>
-    <w:p>
-      <w:r>
-        <w:rPr>
-          <w:highlight w:val="yellow"/>
-        </w:rPr>
-        <w:t>If you have any references, put them in here in University of Hull Harvard style. If you do not have any references, remove this section.</w:t>
-      </w:r>
-    </w:p>
     <w:sectPr>
       <w:pgSz w:w="11906" w:h="16838"/>
       <w:pgMar w:top="1440" w:right="1440" w:bottom="1440" w:left="1440" w:header="720" w:footer="720" w:gutter="0"/>
@@ -772,6 +634,7 @@
   <w:style w:type="paragraph" w:default="1" w:styleId="Normal">
     <w:name w:val="Normal"/>
     <w:qFormat/>
+    <w:rsid w:val="00F61B9A"/>
   </w:style>
   <w:style w:type="paragraph" w:styleId="Heading1">
     <w:name w:val="heading 1"/>
@@ -795,7 +658,6 @@
     <w:basedOn w:val="Normal"/>
     <w:next w:val="Normal"/>
     <w:uiPriority w:val="9"/>
-    <w:semiHidden/>
     <w:unhideWhenUsed/>
     <w:qFormat/>
     <w:pPr>
@@ -944,6 +806,25 @@
       <w:color w:val="666666"/>
       <w:sz w:val="30"/>
       <w:szCs w:val="30"/>
+    </w:rPr>
+  </w:style>
+  <w:style w:type="paragraph" w:styleId="Caption">
+    <w:name w:val="caption"/>
+    <w:basedOn w:val="Normal"/>
+    <w:next w:val="Normal"/>
+    <w:uiPriority w:val="35"/>
+    <w:unhideWhenUsed/>
+    <w:qFormat/>
+    <w:rsid w:val="00AA2B4E"/>
+    <w:pPr>
+      <w:spacing w:after="200" w:line="240" w:lineRule="auto"/>
+    </w:pPr>
+    <w:rPr>
+      <w:i/>
+      <w:iCs/>
+      <w:color w:val="1F497D" w:themeColor="text2"/>
+      <w:sz w:val="18"/>
+      <w:szCs w:val="18"/>
     </w:rPr>
   </w:style>
 </w:styles>
